--- a/法令ファイル/農用地の土壌の汚染防止等に関する法律施行令/農用地の土壌の汚染防止等に関する法律施行令（昭和四十六年政令第二百四号）.docx
+++ b/法令ファイル/農用地の土壌の汚染防止等に関する法律施行令/農用地の土壌の汚染防止等に関する法律施行令（昭和四十六年政令第二百四号）.docx
@@ -27,52 +27,33 @@
     </w:p>
     <w:p>
       <w:pPr>
-        <w:pStyle w:val="Heading6"/>
+        <w:pStyle w:val="ListBullet"/>
         <w:ind w:left="880"/>
       </w:pPr>
       <w:r>
         <w:t>一</w:t>
-      </w:r>
-    </w:p>
-    <w:p>
-      <w:pPr>
-        <w:ind w:left="880"/>
-      </w:pPr>
-      <w:r>
+        <w:br/>
         <w:t>カドミウム及びその化合物</w:t>
       </w:r>
     </w:p>
     <w:p>
       <w:pPr>
-        <w:pStyle w:val="Heading6"/>
+        <w:pStyle w:val="ListBullet"/>
         <w:ind w:left="880"/>
       </w:pPr>
       <w:r>
         <w:t>二</w:t>
-      </w:r>
-    </w:p>
-    <w:p>
-      <w:pPr>
-        <w:ind w:left="880"/>
-      </w:pPr>
-      <w:r>
+        <w:br/>
         <w:t>銅及びその化合物</w:t>
       </w:r>
     </w:p>
     <w:p>
       <w:pPr>
-        <w:pStyle w:val="Heading6"/>
+        <w:pStyle w:val="ListBullet"/>
         <w:ind w:left="880"/>
       </w:pPr>
       <w:r>
         <w:t>三</w:t>
-      </w:r>
-    </w:p>
-    <w:p>
-      <w:pPr>
-        <w:ind w:left="880"/>
-      </w:pPr>
-      <w:r>
         <w:br/>
         <w:t>砒ひ</w:t>
         <w:br/>
@@ -94,69 +75,45 @@
     </w:p>
     <w:p>
       <w:pPr>
-        <w:pStyle w:val="Heading6"/>
+        <w:pStyle w:val="ListBullet"/>
         <w:ind w:left="880"/>
       </w:pPr>
       <w:r>
         <w:t>一</w:t>
-      </w:r>
-    </w:p>
-    <w:p>
-      <w:pPr>
-        <w:ind w:left="880"/>
-      </w:pPr>
-      <w:r>
+        <w:br/>
         <w:t>その地域内の農用地において生産される米に含まれるカドミウムの量が米一キログラムにつき〇・四ミリグラムを超えると認められる地域であること。</w:t>
       </w:r>
     </w:p>
     <w:p>
       <w:pPr>
-        <w:pStyle w:val="Heading6"/>
+        <w:pStyle w:val="ListBullet"/>
         <w:ind w:left="880"/>
       </w:pPr>
       <w:r>
         <w:t>二</w:t>
-      </w:r>
-    </w:p>
-    <w:p>
-      <w:pPr>
-        <w:ind w:left="880"/>
-      </w:pPr>
-      <w:r>
+        <w:br/>
         <w:t>前号の地域の近傍の地域のうち次のイ及びロに掲げる要件に該当する地域であつて、その地域内の農用地において生産される米に含まれるカドミウムの量及び同号の地域との距離その他の立地条件からみて、当該農用地において生産される米に含まれるカドミウムの量が米一キログラムにつき〇・四ミリグラムを超えるおそれが著しいと認められるものであること。</w:t>
       </w:r>
     </w:p>
     <w:p>
       <w:pPr>
-        <w:pStyle w:val="Heading6"/>
+        <w:pStyle w:val="ListBullet"/>
         <w:ind w:left="880"/>
       </w:pPr>
       <w:r>
         <w:t>三</w:t>
-      </w:r>
-    </w:p>
-    <w:p>
-      <w:pPr>
-        <w:ind w:left="880"/>
-      </w:pPr>
-      <w:r>
+        <w:br/>
         <w:t>その地域内の農用地（田に限る。）の土壌に含まれる銅の量が土壌一キログラムにつき百二十五ミリグラム以上であると認められる地域であること。</w:t>
       </w:r>
     </w:p>
     <w:p>
       <w:pPr>
-        <w:pStyle w:val="Heading6"/>
+        <w:pStyle w:val="ListBullet"/>
         <w:ind w:left="880"/>
       </w:pPr>
       <w:r>
         <w:t>四</w:t>
-      </w:r>
-    </w:p>
-    <w:p>
-      <w:pPr>
-        <w:ind w:left="880"/>
-      </w:pPr>
-      <w:r>
+        <w:br/>
         <w:t>その地域内の農用地（田に限る。以下この号において同じ。）の土壌に含まれる砒ひ</w:t>
         <w:br/>
         <w:t>素の量が土壌一キログラムにつき十五ミリグラム（その地域の自然的条件に特別の事情があり、この値によることが当該地域内の農用地における農作物の生育の阻害を防止するため適当でないと認められる場合には、都道府県知事が土壌一キログラムにつき十ミリグラム以上二十ミリグラム以下の範囲内で定める別の値）以上であると認められる地域であること。</w:t>
@@ -226,7 +183,7 @@
         <w:pStyle w:val="Heading1"/>
       </w:pPr>
       <w:r>
-        <w:t>附　則（昭和四六年六月三〇日政令第二一九号）</w:t>
+        <w:t>附則（昭和四六年六月三〇日政令第二一九号）</w:t>
       </w:r>
     </w:p>
     <w:p>
@@ -252,7 +209,7 @@
         <w:pStyle w:val="Heading1"/>
       </w:pPr>
       <w:r>
-        <w:t>附　則（昭和四七年一〇月一七日政令第三七五号）</w:t>
+        <w:t>附則（昭和四七年一〇月一七日政令第三七五号）</w:t>
       </w:r>
     </w:p>
     <w:p>
@@ -270,10 +227,22 @@
         <w:pStyle w:val="Heading1"/>
       </w:pPr>
       <w:r>
-        <w:t>附　則（昭和五〇年四月四日政令第一〇三号）</w:t>
+        <w:t>附則（昭和五〇年四月四日政令第一〇三号）</w:t>
       </w:r>
     </w:p>
     <w:p>
+      <w:pPr>
+        <w:pStyle w:val="Heading5"/>
+        <w:ind w:left="440"/>
+      </w:pPr>
+      <w:r>
+        <w:t>１</w:t>
+      </w:r>
+    </w:p>
+    <w:p>
+      <w:pPr>
+        <w:ind w:left="440"/>
+      </w:pPr>
       <w:r>
         <w:t>この政令は、公布の日から施行する。</w:t>
       </w:r>
@@ -288,7 +257,7 @@
         <w:pStyle w:val="Heading1"/>
       </w:pPr>
       <w:r>
-        <w:t>附　則（平成一一年一二月三日政令第三八七号）</w:t>
+        <w:t>附則（平成一一年一二月三日政令第三八七号）</w:t>
       </w:r>
     </w:p>
     <w:p>
@@ -327,7 +296,7 @@
         <w:pStyle w:val="Heading1"/>
       </w:pPr>
       <w:r>
-        <w:t>附　則（平成一二年六月七日政令第三一三号）</w:t>
+        <w:t>附則（平成一二年六月七日政令第三一三号）</w:t>
       </w:r>
     </w:p>
     <w:p>
@@ -353,7 +322,7 @@
         <w:pStyle w:val="Heading1"/>
       </w:pPr>
       <w:r>
-        <w:t>附　則（平成二二年六月一六日政令第一四八号）</w:t>
+        <w:t>附則（平成二二年六月一六日政令第一四八号）</w:t>
       </w:r>
     </w:p>
     <w:p>
@@ -381,7 +350,7 @@
     </w:pPr>
     <w:r>
       <w:tab/>
-      <w:t>WeGov v0.1 - FTS141</w:t>
+      <w:t>WeGov v0.2 - FTS141</w:t>
     </w:r>
   </w:p>
 </w:ftr>
